--- a/template/Table.docx
+++ b/template/Table.docx
@@ -4,15 +4,9 @@
   <w:body>
     <w:p>
       <w:pPr>
-        <w:pStyle w:val="Compact"/>
-      </w:pPr>
-    </w:p>
-    <w:p>
-      <w:pPr>
         <w:pStyle w:val="TableCaption"/>
         <w:spacing w:before="312"/>
         <w:rPr>
-          <w:rFonts w:hint="eastAsia"/>
           <w:lang w:eastAsia="zh-CN"/>
         </w:rPr>
       </w:pPr>
@@ -20,7 +14,7 @@
         <w:rPr>
           <w:lang w:eastAsia="zh-CN"/>
         </w:rPr>
-        <w:t xml:space="preserve">表格 </w:t>
+        <w:t xml:space="preserve">表 </w:t>
       </w:r>
       <w:r>
         <w:fldChar w:fldCharType="begin"/>
@@ -60,7 +54,7 @@
         <w:rPr>
           <w:lang w:eastAsia="zh-CN"/>
         </w:rPr>
-        <w:instrText xml:space="preserve"> SEQ 表格 \* ARABIC \s 1 </w:instrText>
+        <w:instrText xml:space="preserve"> SEQ 表 \* ARABIC \s 1 </w:instrText>
       </w:r>
       <w:r>
         <w:fldChar w:fldCharType="separate"/>
@@ -4236,7 +4230,6 @@
               <w:rPr>
                 <w:rFonts w:hint="eastAsia"/>
               </w:rPr>
-              <w:lastRenderedPageBreak/>
               <w:t>LU.A.8</w:t>
             </w:r>
           </w:p>
@@ -4370,6 +4363,7 @@
               <w:rPr>
                 <w:rFonts w:hint="eastAsia"/>
               </w:rPr>
+              <w:lastRenderedPageBreak/>
               <w:t>LU.B.2</w:t>
             </w:r>
           </w:p>
